--- a/uploads/verifikasi/kpknl/Kanwil-Salinan KMK-majelisp-sr12019.docx
+++ b/uploads/verifikasi/kpknl/Kanwil-Salinan KMK-majelisp-sr12019.docx
@@ -5561,7 +5561,7 @@
               <w:rPr>
                 <w:rFonts w:ascii="Bookman Old Style" w:hAnsi="Bookman Old Style"/>
               </w:rPr>
-              <w:t>12</w:t>
+              <w:t>123</w:t>
             </w:r>
           </w:p>
         </w:tc>
@@ -6376,7 +6376,7 @@
         <w:rPr>
           <w:rFonts w:ascii="Bookman Old Style" w:hAnsi="Bookman Old Style"/>
         </w:rPr>
-        <w:t>21</w:t>
+        <w:t>123</w:t>
       </w:r>
     </w:p>
     <w:p>
@@ -6442,7 +6442,7 @@
         <w:rPr>
           <w:rFonts w:ascii="Bookman Old Style" w:hAnsi="Bookman Old Style"/>
         </w:rPr>
-        <w:t>21</w:t>
+        <w:t>123</w:t>
       </w:r>
     </w:p>
     <w:p>
@@ -6469,7 +6469,7 @@
         <w:rPr>
           <w:rFonts w:ascii="Bookman Old Style" w:hAnsi="Bookman Old Style"/>
         </w:rPr>
-        <w:t>21</w:t>
+        <w:t>123</w:t>
       </w:r>
     </w:p>
     <w:p>

--- a/uploads/verifikasi/kpknl/Kanwil-Salinan KMK-majelisp-sr12019.docx
+++ b/uploads/verifikasi/kpknl/Kanwil-Salinan KMK-majelisp-sr12019.docx
@@ -5561,7 +5561,7 @@
               <w:rPr>
                 <w:rFonts w:ascii="Bookman Old Style" w:hAnsi="Bookman Old Style"/>
               </w:rPr>
-              <w:t>123</w:t>
+              <w:t>tembusan satu</w:t>
             </w:r>
           </w:p>
         </w:tc>
@@ -5961,7 +5961,7 @@
           <w:sz w:val="22"/>
           <w:szCs w:val="22"/>
         </w:rPr>
-        <w:t>Plt</w:t>
+        <w:t>${plh_plt}</w:t>
       </w:r>
       <w:r>
         <w:rPr>
@@ -6376,7 +6376,7 @@
         <w:rPr>
           <w:rFonts w:ascii="Bookman Old Style" w:hAnsi="Bookman Old Style"/>
         </w:rPr>
-        <w:t>123</w:t>
+        <w:t>jabatan salinan</w:t>
       </w:r>
     </w:p>
     <w:p>
@@ -6442,7 +6442,7 @@
         <w:rPr>
           <w:rFonts w:ascii="Bookman Old Style" w:hAnsi="Bookman Old Style"/>
         </w:rPr>
-        <w:t>123</w:t>
+        <w:t>dode salinan</w:t>
       </w:r>
     </w:p>
     <w:p>
@@ -6469,7 +6469,7 @@
         <w:rPr>
           <w:rFonts w:ascii="Bookman Old Style" w:hAnsi="Bookman Old Style"/>
         </w:rPr>
-        <w:t>123</w:t>
+        <w:t>1212132323222222222222222222</w:t>
       </w:r>
     </w:p>
     <w:p>
